--- a/pwiz_tools/Skyline/Documentation/Tutorials/PRM/en/Skyline PRM.docx
+++ b/pwiz_tools/Skyline/Documentation/Tutorials/PRM/en/Skyline PRM.docx
@@ -113,15 +113,7 @@
         <w:t>PRM</w:t>
       </w:r>
       <w:r>
-        <w:t xml:space="preserve"> is the full-scan method most </w:t>
-      </w:r>
-      <w:proofErr w:type="gramStart"/>
-      <w:r>
-        <w:t>similar to</w:t>
-      </w:r>
-      <w:proofErr w:type="gramEnd"/>
-      <w:r>
-        <w:t xml:space="preserve"> the practice of SRM with triple quadrupole mass spectrometers</w:t>
+        <w:t xml:space="preserve"> is the full-scan method most similar to the practice of SRM with triple quadrupole mass spectrometers</w:t>
       </w:r>
       <w:r>
         <w:t>, where Skyline got its start</w:t>
@@ -367,15 +359,7 @@
     </w:p>
     <w:p>
       <w:r>
-        <w:t xml:space="preserve">The resulting chromatograms provide quantitative data </w:t>
-      </w:r>
-      <w:proofErr w:type="gramStart"/>
-      <w:r>
-        <w:t>similar to</w:t>
-      </w:r>
-      <w:proofErr w:type="gramEnd"/>
-      <w:r>
-        <w:t xml:space="preserve"> the SRM data from triple quadrupole experiments, in the now familiar Skyline user interface.</w:t>
+        <w:t>The resulting chromatograms provide quantitative data similar to the SRM data from triple quadrupole experiments, in the now familiar Skyline user interface.</w:t>
       </w:r>
     </w:p>
     <w:p>
@@ -452,11 +436,7 @@
         <w:t>system suitability</w:t>
       </w:r>
       <w:r>
-        <w:t xml:space="preserve"> runs on a wide variety of full-scan </w:t>
-      </w:r>
-      <w:r>
-        <w:lastRenderedPageBreak/>
-        <w:t>instruments, even when they are predominantly used for data dependent acquisition (DDA) of MS/MS spectra for peptide spectrum matching pipelines.</w:t>
+        <w:t xml:space="preserve"> runs on a wide variety of full-scan instruments, even when they are predominantly used for data dependent acquisition (DDA) of MS/MS spectra for peptide spectrum matching pipelines.</w:t>
       </w:r>
       <w:r>
         <w:t xml:space="preserve">  This </w:t>
@@ -471,15 +451,7 @@
         <w:t>PRM</w:t>
       </w:r>
       <w:r>
-        <w:t xml:space="preserve"> for targeted quantitative measurement on a low resolution </w:t>
-      </w:r>
-      <w:proofErr w:type="spellStart"/>
-      <w:r>
-        <w:t>Thermo</w:t>
-      </w:r>
-      <w:proofErr w:type="spellEnd"/>
-      <w:r>
-        <w:t xml:space="preserve"> LTQ and a </w:t>
+        <w:t xml:space="preserve"> for targeted quantitative measurement on a low resolution Thermo LTQ and a </w:t>
       </w:r>
       <w:r>
         <w:t>high-resolution</w:t>
@@ -561,45 +533,13 @@
         <w:t>Now</w:t>
       </w:r>
       <w:r>
-        <w:t xml:space="preserve">, in </w:t>
-      </w:r>
-      <w:proofErr w:type="gramStart"/>
-      <w:r>
-        <w:t>the Windows</w:t>
-      </w:r>
-      <w:proofErr w:type="gramEnd"/>
-      <w:r>
-        <w:t xml:space="preserve"> Explorer, navigate to the new ‘</w:t>
-      </w:r>
-      <w:proofErr w:type="spellStart"/>
-      <w:r>
-        <w:t>TargetedMSMS</w:t>
-      </w:r>
-      <w:proofErr w:type="spellEnd"/>
-      <w:r>
-        <w:t xml:space="preserve">’ folder, and into the ‘Low Res’ subfolder it contains.  To open the Skyline </w:t>
-      </w:r>
-      <w:proofErr w:type="gramStart"/>
-      <w:r>
-        <w:t>project</w:t>
-      </w:r>
-      <w:proofErr w:type="gramEnd"/>
-      <w:r>
-        <w:t xml:space="preserve"> you will use for analyzing the </w:t>
+        <w:t xml:space="preserve">, in the Windows Explorer, navigate to the new ‘TargetedMSMS’ folder, and into the ‘Low Res’ subfolder it contains.  To open the Skyline project you will use for analyzing the </w:t>
       </w:r>
       <w:r>
         <w:t>PRM</w:t>
       </w:r>
       <w:r>
-        <w:t xml:space="preserve"> data from a low resolution </w:t>
-      </w:r>
-      <w:proofErr w:type="spellStart"/>
-      <w:r>
-        <w:t>Thermo</w:t>
-      </w:r>
-      <w:proofErr w:type="spellEnd"/>
-      <w:r>
-        <w:t xml:space="preserve"> LTQ, double-click on the file ‘</w:t>
+        <w:t xml:space="preserve"> data from a low resolution Thermo LTQ, double-click on the file ‘</w:t>
       </w:r>
       <w:r>
         <w:t>BSA_Protea_label_free_meth3.sky</w:t>
@@ -618,7 +558,6 @@
         <w:rPr>
           <w:noProof/>
         </w:rPr>
-        <w:lastRenderedPageBreak/>
         <w:drawing>
           <wp:inline distT="0" distB="0" distL="0" distR="0" wp14:anchorId="482B6B5B" wp14:editId="44C253E1">
             <wp:extent cx="5943600" cy="4033520"/>
@@ -731,31 +670,7 @@
     </w:p>
     <w:p>
       <w:r>
-        <w:t xml:space="preserve">In </w:t>
-      </w:r>
-      <w:proofErr w:type="gramStart"/>
-      <w:r>
-        <w:t>the Windows</w:t>
-      </w:r>
-      <w:proofErr w:type="gramEnd"/>
-      <w:r>
-        <w:t xml:space="preserve"> Explorer, you will also see two </w:t>
-      </w:r>
-      <w:proofErr w:type="spellStart"/>
-      <w:r>
-        <w:t>Thermo</w:t>
-      </w:r>
-      <w:proofErr w:type="spellEnd"/>
-      <w:r>
-        <w:t xml:space="preserve"> raw files in the same ‘Low Res’ folder in which you found this Skyline document.  These files contain a series of </w:t>
-      </w:r>
-      <w:proofErr w:type="gramStart"/>
-      <w:r>
-        <w:t>MS1</w:t>
-      </w:r>
-      <w:proofErr w:type="gramEnd"/>
-      <w:r>
-        <w:t xml:space="preserve"> and MS/MS </w:t>
+        <w:t xml:space="preserve">In the Windows Explorer, you will also see two Thermo raw files in the same ‘Low Res’ folder in which you found this Skyline document.  These files contain a series of MS1 and MS/MS </w:t>
       </w:r>
       <w:r>
         <w:t>spectra</w:t>
@@ -899,7 +814,6 @@
         <w:rPr>
           <w:lang w:val="fr-FR"/>
         </w:rPr>
-        <w:lastRenderedPageBreak/>
         <w:t xml:space="preserve">MS/MS scan – parent </w:t>
       </w:r>
       <w:r>
@@ -1125,23 +1039,7 @@
         <w:t xml:space="preserve"> and Waters</w:t>
       </w:r>
       <w:r>
-        <w:t xml:space="preserve"> instruments and the </w:t>
-      </w:r>
-      <w:proofErr w:type="spellStart"/>
-      <w:r>
-        <w:t>Thermo</w:t>
-      </w:r>
-      <w:proofErr w:type="spellEnd"/>
-      <w:r>
-        <w:t xml:space="preserve"> Q </w:t>
-      </w:r>
-      <w:proofErr w:type="spellStart"/>
-      <w:r>
-        <w:t>Exactive</w:t>
-      </w:r>
-      <w:proofErr w:type="spellEnd"/>
-      <w:r>
-        <w:t>, Skyline can export an Isolation List</w:t>
+        <w:t xml:space="preserve"> instruments and the Thermo Q Exactive, Skyline can export an Isolation List</w:t>
       </w:r>
       <w:r>
         <w:t>, or the PRM equivalent of a SRM transition list</w:t>
@@ -1155,15 +1053,7 @@
     </w:p>
     <w:p>
       <w:r>
-        <w:t xml:space="preserve">To configure the current document for analysis of the </w:t>
-      </w:r>
-      <w:proofErr w:type="spellStart"/>
-      <w:r>
-        <w:t>Thermo</w:t>
-      </w:r>
-      <w:proofErr w:type="spellEnd"/>
-      <w:r>
-        <w:t xml:space="preserve"> raw files provided with this tutorial, perform the following steps:</w:t>
+        <w:t>To configure the current document for analysis of the Thermo raw files provided with this tutorial, perform the following steps:</w:t>
       </w:r>
     </w:p>
     <w:p>
@@ -1245,7 +1135,6 @@
         <w:rPr>
           <w:noProof/>
         </w:rPr>
-        <w:lastRenderedPageBreak/>
         <w:drawing>
           <wp:inline distT="0" distB="0" distL="0" distR="0" wp14:anchorId="6E18C610" wp14:editId="47734029">
             <wp:extent cx="3781425" cy="5734050"/>
@@ -1374,7 +1263,6 @@
         <w:keepNext/>
       </w:pPr>
       <w:r>
-        <w:lastRenderedPageBreak/>
         <w:t xml:space="preserve">The </w:t>
       </w:r>
       <w:r>
@@ -1475,11 +1363,7 @@
         <w:t>, but this setting is highlighted in red.  If you hover the mouse cursor over the red text, you will see the tip “None of the spectral libraries in this document contain any retention times for any of the peptides in this document.”  This is warning you that</w:t>
       </w:r>
       <w:r>
-        <w:t xml:space="preserve"> unless you change something in your spectral libraries, despite this setting intended to narrow the length of time over which chromatograms are </w:t>
-      </w:r>
-      <w:r>
-        <w:lastRenderedPageBreak/>
-        <w:t>extracted, Skyline will have to resort to extracting chromatograms</w:t>
+        <w:t xml:space="preserve"> unless you change something in your spectral libraries, despite this setting intended to narrow the length of time over which chromatograms are extracted, Skyline will have to resort to extracting chromatograms</w:t>
       </w:r>
       <w:r>
         <w:t xml:space="preserve"> from all matching MS/MS spectra</w:t>
@@ -1584,22 +1468,13 @@
         <w:keepNext/>
       </w:pPr>
       <w:r>
-        <w:lastRenderedPageBreak/>
         <w:t xml:space="preserve">The </w:t>
       </w:r>
-      <w:proofErr w:type="gramStart"/>
-      <w:r>
-        <w:rPr>
-          <w:b/>
-        </w:rPr>
-        <w:t>Library</w:t>
-      </w:r>
-      <w:proofErr w:type="gramEnd"/>
-      <w:r>
-        <w:rPr>
-          <w:b/>
-        </w:rPr>
-        <w:t xml:space="preserve"> </w:t>
+      <w:r>
+        <w:rPr>
+          <w:b/>
+        </w:rPr>
+        <w:t xml:space="preserve">Library </w:t>
       </w:r>
       <w:r>
         <w:t>tab should look like</w:t>
@@ -1681,16 +1556,8 @@
         <w:rPr>
           <w:b/>
         </w:rPr>
-        <w:t xml:space="preserve">Ion </w:t>
-      </w:r>
-      <w:proofErr w:type="gramStart"/>
-      <w:r>
-        <w:rPr>
-          <w:b/>
-        </w:rPr>
-        <w:t>types</w:t>
-      </w:r>
-      <w:proofErr w:type="gramEnd"/>
+        <w:t>Ion types</w:t>
+      </w:r>
       <w:r>
         <w:t xml:space="preserve"> field in the </w:t>
       </w:r>
@@ -1716,7 +1583,6 @@
         </w:numPr>
       </w:pPr>
       <w:r>
-        <w:lastRenderedPageBreak/>
         <w:t xml:space="preserve">Click the </w:t>
       </w:r>
       <w:r>
@@ -1864,15 +1730,7 @@
     </w:p>
     <w:p>
       <w:r>
-        <w:t xml:space="preserve">Unfortunately, </w:t>
-      </w:r>
-      <w:proofErr w:type="gramStart"/>
-      <w:r>
-        <w:t>all of</w:t>
-      </w:r>
-      <w:proofErr w:type="gramEnd"/>
-      <w:r>
-        <w:t xml:space="preserve"> the precursors have been manually edited in this document, which keeps Skyline from changing the transitions in response to changes in the </w:t>
+        <w:t xml:space="preserve">Unfortunately, all of the precursors have been manually edited in this document, which keeps Skyline from changing the transitions in response to changes in the </w:t>
       </w:r>
       <w:r>
         <w:rPr>
@@ -1893,16 +1751,7 @@
         </w:numPr>
       </w:pPr>
       <w:r>
-        <w:lastRenderedPageBreak/>
-        <w:t>Hover the mouse cursor over the first precursor ‘582.3190++</w:t>
-      </w:r>
-      <w:proofErr w:type="gramStart"/>
-      <w:r>
-        <w:t>’, and</w:t>
-      </w:r>
-      <w:proofErr w:type="gramEnd"/>
-      <w:r>
-        <w:t xml:space="preserve"> click the drop-arrow to the right of the label.</w:t>
+        <w:t>Hover the mouse cursor over the first precursor ‘582.3190++’, and click the drop-arrow to the right of the label.</w:t>
       </w:r>
     </w:p>
     <w:p>
@@ -1914,15 +1763,7 @@
         </w:numPr>
       </w:pPr>
       <w:r>
-        <w:t xml:space="preserve">Check the precursor transition at the top of the pop-up </w:t>
-      </w:r>
-      <w:proofErr w:type="gramStart"/>
-      <w:r>
-        <w:t>pick-list</w:t>
-      </w:r>
-      <w:proofErr w:type="gramEnd"/>
-      <w:r>
-        <w:t xml:space="preserve"> that appears.</w:t>
+        <w:t>Check the precursor transition at the top of the pop-up pick-list that appears.</w:t>
       </w:r>
     </w:p>
     <w:p>
@@ -2040,23 +1881,7 @@
     </w:p>
     <w:p>
       <w:r>
-        <w:t xml:space="preserve">To export a </w:t>
-      </w:r>
-      <w:proofErr w:type="spellStart"/>
-      <w:r>
-        <w:t>Thermo</w:t>
-      </w:r>
-      <w:proofErr w:type="spellEnd"/>
-      <w:r>
-        <w:t xml:space="preserve"> LTQ method for the current document, therefore, you would first transfer the document to the instrument control computer for a </w:t>
-      </w:r>
-      <w:proofErr w:type="spellStart"/>
-      <w:r>
-        <w:t>Thermo</w:t>
-      </w:r>
-      <w:proofErr w:type="spellEnd"/>
-      <w:r>
-        <w:t xml:space="preserve"> LTQ, and then perform the following steps:</w:t>
+        <w:t>To export a Thermo LTQ method for the current document, therefore, you would first transfer the document to the instrument control computer for a Thermo LTQ, and then perform the following steps:</w:t>
       </w:r>
     </w:p>
     <w:p>
@@ -2116,15 +1941,7 @@
         <w:t>Instrument</w:t>
       </w:r>
       <w:r>
-        <w:t xml:space="preserve"> type drop list, Skyline should default to ‘</w:t>
-      </w:r>
-      <w:proofErr w:type="spellStart"/>
-      <w:r>
-        <w:t>Thermo</w:t>
-      </w:r>
-      <w:proofErr w:type="spellEnd"/>
-      <w:r>
-        <w:t xml:space="preserve"> LTQ’.</w:t>
+        <w:t xml:space="preserve"> type drop list, Skyline should default to ‘Thermo LTQ’.</w:t>
       </w:r>
     </w:p>
     <w:p>
@@ -2178,7 +1995,6 @@
         </w:numPr>
       </w:pPr>
       <w:r>
-        <w:lastRenderedPageBreak/>
         <w:t xml:space="preserve">Click the </w:t>
       </w:r>
       <w:r>
@@ -2222,15 +2038,7 @@
         <w:t>If not, n</w:t>
       </w:r>
       <w:r>
-        <w:t>avigate to the ‘Low Res’ subfolder in the ‘</w:t>
-      </w:r>
-      <w:proofErr w:type="spellStart"/>
-      <w:r>
-        <w:t>TargetedMSMS</w:t>
-      </w:r>
-      <w:proofErr w:type="spellEnd"/>
-      <w:r>
-        <w:t>’ folder you created for this tutorial.</w:t>
+        <w:t>avigate to the ‘Low Res’ subfolder in the ‘TargetedMSMS’ folder you created for this tutorial.</w:t>
       </w:r>
     </w:p>
     <w:p>
@@ -2249,20 +2057,7 @@
         <w:t>If not, d</w:t>
       </w:r>
       <w:r>
-        <w:t>ouble-click the ‘</w:t>
-      </w:r>
-      <w:proofErr w:type="spellStart"/>
-      <w:r>
-        <w:t>TargetedMSMS_</w:t>
-      </w:r>
-      <w:proofErr w:type="gramStart"/>
-      <w:r>
-        <w:t>template.meth</w:t>
-      </w:r>
-      <w:proofErr w:type="spellEnd"/>
-      <w:proofErr w:type="gramEnd"/>
-      <w:r>
-        <w:t>’ file</w:t>
+        <w:t>ouble-click the ‘TargetedMSMS_template.meth’ file</w:t>
       </w:r>
       <w:r>
         <w:t xml:space="preserve"> provided with this tutorial</w:t>
@@ -2366,21 +2161,7 @@
         <w:rPr>
           <w:b/>
         </w:rPr>
-        <w:t xml:space="preserve">Export </w:t>
-      </w:r>
-      <w:proofErr w:type="spellStart"/>
-      <w:r>
-        <w:rPr>
-          <w:b/>
-        </w:rPr>
-        <w:t>Thermo</w:t>
-      </w:r>
-      <w:proofErr w:type="spellEnd"/>
-      <w:r>
-        <w:rPr>
-          <w:b/>
-        </w:rPr>
-        <w:t xml:space="preserve"> LTQ Method</w:t>
+        <w:t>Export Thermo LTQ Method</w:t>
       </w:r>
       <w:r>
         <w:t xml:space="preserve"> form</w:t>
@@ -2427,11 +2208,9 @@
       <w:r>
         <w:t xml:space="preserve"> ‘</w:t>
       </w:r>
-      <w:proofErr w:type="spellStart"/>
       <w:r>
         <w:t>TargetedMSMS_BSA_Protea.meth</w:t>
       </w:r>
-      <w:proofErr w:type="spellEnd"/>
       <w:r>
         <w:t>’.</w:t>
       </w:r>
@@ -2459,32 +2238,14 @@
     </w:p>
     <w:p>
       <w:r>
-        <w:t xml:space="preserve">If you </w:t>
-      </w:r>
-      <w:proofErr w:type="gramStart"/>
-      <w:r>
-        <w:t>actually performed</w:t>
-      </w:r>
-      <w:proofErr w:type="gramEnd"/>
-      <w:r>
-        <w:t xml:space="preserve"> these steps on a </w:t>
-      </w:r>
-      <w:proofErr w:type="spellStart"/>
-      <w:r>
-        <w:t>Thermo</w:t>
-      </w:r>
-      <w:proofErr w:type="spellEnd"/>
-      <w:r>
-        <w:t xml:space="preserve"> LTQ</w:t>
+        <w:t>If you actually performed these steps on a Thermo LTQ</w:t>
       </w:r>
       <w:r>
         <w:t>, this operation should succeed, and create the new ‘</w:t>
       </w:r>
-      <w:proofErr w:type="spellStart"/>
       <w:r>
         <w:t>TargetedMSMS_BSA_Protea.meth</w:t>
       </w:r>
-      <w:proofErr w:type="spellEnd"/>
       <w:r>
         <w:t xml:space="preserve">’ file you specified.  If you double-click on the file, then the LTQ </w:t>
       </w:r>
@@ -2500,7 +2261,6 @@
         <w:rPr>
           <w:noProof/>
         </w:rPr>
-        <w:lastRenderedPageBreak/>
         <w:drawing>
           <wp:inline distT="0" distB="0" distL="0" distR="0" wp14:anchorId="6A36F79A" wp14:editId="59C5B67F">
             <wp:extent cx="5939790" cy="4235450"/>
@@ -2609,23 +2369,7 @@
         <w:t>OK</w:t>
       </w:r>
       <w:r>
-        <w:t xml:space="preserve"> button to continue the rest of the </w:t>
-      </w:r>
-      <w:proofErr w:type="gramStart"/>
-      <w:r>
-        <w:t>tutorial, but</w:t>
-      </w:r>
-      <w:proofErr w:type="gramEnd"/>
-      <w:r>
-        <w:t xml:space="preserve"> remember that similar steps will work for </w:t>
-      </w:r>
-      <w:proofErr w:type="spellStart"/>
-      <w:r>
-        <w:t>Thermo</w:t>
-      </w:r>
-      <w:proofErr w:type="spellEnd"/>
-      <w:r>
-        <w:t xml:space="preserve"> </w:t>
+        <w:t xml:space="preserve"> button to continue the rest of the tutorial, but remember that similar steps will work for Thermo </w:t>
       </w:r>
       <w:r>
         <w:t>Ion Trap and Fusion</w:t>
@@ -2667,21 +2411,8 @@
         <w:t>,</w:t>
       </w:r>
       <w:r>
-        <w:t xml:space="preserve"> </w:t>
-      </w:r>
-      <w:proofErr w:type="spellStart"/>
-      <w:r>
-        <w:t>Thermo</w:t>
-      </w:r>
-      <w:proofErr w:type="spellEnd"/>
-      <w:r>
-        <w:t xml:space="preserve"> Q </w:t>
-      </w:r>
-      <w:proofErr w:type="spellStart"/>
-      <w:r>
-        <w:t>Exactive</w:t>
-      </w:r>
-      <w:proofErr w:type="spellEnd"/>
+        <w:t xml:space="preserve"> Thermo Q Exactive</w:t>
+      </w:r>
       <w:r>
         <w:t>, and Waters QTOF</w:t>
       </w:r>
@@ -2697,19 +2428,7 @@
         <w:t>the one above</w:t>
       </w:r>
       <w:r>
-        <w:t xml:space="preserve"> by hand, since it only requires setting up </w:t>
-      </w:r>
-      <w:proofErr w:type="gramStart"/>
-      <w:r>
-        <w:t>a MS1</w:t>
-      </w:r>
-      <w:proofErr w:type="gramEnd"/>
-      <w:r>
-        <w:t xml:space="preserve"> scan and 10 MS/MS scans for the specific precursor m/z </w:t>
-      </w:r>
-      <w:r>
-        <w:lastRenderedPageBreak/>
-        <w:t xml:space="preserve">values in this document.  To generate a report containing the precursor </w:t>
+        <w:t xml:space="preserve"> by hand, since it only requires setting up a MS1 scan and 10 MS/MS scans for the specific precursor m/z values in this document.  To generate a report containing the precursor </w:t>
       </w:r>
       <w:r>
         <w:rPr>
@@ -2867,13 +2586,9 @@
           <w:numId w:val="22"/>
         </w:numPr>
       </w:pPr>
-      <w:proofErr w:type="spellStart"/>
-      <w:proofErr w:type="gramStart"/>
       <w:r>
         <w:t>Peptides.Precursors.Modified</w:t>
       </w:r>
-      <w:proofErr w:type="spellEnd"/>
-      <w:proofErr w:type="gramEnd"/>
       <w:r>
         <w:t xml:space="preserve"> </w:t>
       </w:r>
@@ -2889,13 +2604,9 @@
           <w:numId w:val="22"/>
         </w:numPr>
       </w:pPr>
-      <w:proofErr w:type="spellStart"/>
-      <w:proofErr w:type="gramStart"/>
       <w:r>
         <w:t>Peptides.Precursors.Charge</w:t>
       </w:r>
-      <w:proofErr w:type="spellEnd"/>
-      <w:proofErr w:type="gramEnd"/>
     </w:p>
     <w:p>
       <w:pPr>
@@ -2905,13 +2616,9 @@
           <w:numId w:val="22"/>
         </w:numPr>
       </w:pPr>
-      <w:proofErr w:type="spellStart"/>
-      <w:proofErr w:type="gramStart"/>
       <w:r>
         <w:t>Peptides.Precursors.Mz</w:t>
       </w:r>
-      <w:proofErr w:type="spellEnd"/>
-      <w:proofErr w:type="gramEnd"/>
     </w:p>
     <w:p>
       <w:pPr>
@@ -3034,13 +2741,8 @@
       <w:r>
         <w:t xml:space="preserve"> </w:t>
       </w:r>
-      <w:proofErr w:type="spellStart"/>
-      <w:r>
-        <w:t>Mz</w:t>
-      </w:r>
-      <w:proofErr w:type="spellEnd"/>
-      <w:r>
-        <w:t>’ column header.</w:t>
+      <w:r>
+        <w:t>Mz’ column header.</w:t>
       </w:r>
     </w:p>
     <w:p>
@@ -3048,7 +2750,6 @@
         <w:keepNext/>
       </w:pPr>
       <w:r>
-        <w:lastRenderedPageBreak/>
         <w:t xml:space="preserve">The </w:t>
       </w:r>
       <w:r>
@@ -3151,15 +2852,7 @@
         <w:t xml:space="preserve"> both the peptide search results and</w:t>
       </w:r>
       <w:r>
-        <w:t xml:space="preserve"> the two raw data files collected on a </w:t>
-      </w:r>
-      <w:proofErr w:type="spellStart"/>
-      <w:r>
-        <w:t>Thermo</w:t>
-      </w:r>
-      <w:proofErr w:type="spellEnd"/>
-      <w:r>
-        <w:t xml:space="preserve"> LTQ</w:t>
+        <w:t xml:space="preserve"> the two raw data files collected on a Thermo LTQ</w:t>
       </w:r>
       <w:r>
         <w:t xml:space="preserve"> </w:t>
@@ -3224,7 +2917,6 @@
         <w:keepNext/>
       </w:pPr>
       <w:r>
-        <w:lastRenderedPageBreak/>
         <w:t>Skyline presents a wizard form that looks like</w:t>
       </w:r>
       <w:r>
@@ -3377,15 +3069,7 @@
         </w:numPr>
       </w:pPr>
       <w:r>
-        <w:t xml:space="preserve">Hold the Ctrl key and click on the two files in this folder ending </w:t>
-      </w:r>
-      <w:proofErr w:type="gramStart"/>
-      <w:r>
-        <w:t>in .</w:t>
-      </w:r>
-      <w:proofErr w:type="gramEnd"/>
-      <w:r>
-        <w:t>perc.xml.</w:t>
+        <w:t>Hold the Ctrl key and click on the two files in this folder ending in .perc.xml.</w:t>
       </w:r>
     </w:p>
     <w:p>
@@ -3423,7 +3107,6 @@
         <w:keepNext/>
       </w:pPr>
       <w:r>
-        <w:lastRenderedPageBreak/>
         <w:t>The form should now look like</w:t>
       </w:r>
       <w:r>
@@ -3494,15 +3177,7 @@
         <w:t>Score Threshold</w:t>
       </w:r>
       <w:r>
-        <w:t xml:space="preserve"> </w:t>
-      </w:r>
-      <w:proofErr w:type="gramStart"/>
-      <w:r>
-        <w:t>field</w:t>
-      </w:r>
-      <w:proofErr w:type="gramEnd"/>
-      <w:r>
-        <w:t>, enter ‘0.01’. Both score thresholds will change because they have the same score type.</w:t>
+        <w:t xml:space="preserve"> field, enter ‘0.01’. Both score thresholds will change because they have the same score type.</w:t>
       </w:r>
     </w:p>
     <w:p>
@@ -3528,29 +3203,13 @@
     </w:p>
     <w:p>
       <w:r>
-        <w:t xml:space="preserve">Skyline begins building a spectral library from the results of a </w:t>
-      </w:r>
-      <w:proofErr w:type="spellStart"/>
-      <w:r>
-        <w:t>Sequest</w:t>
-      </w:r>
-      <w:proofErr w:type="spellEnd"/>
-      <w:r>
-        <w:t xml:space="preserve">/Percolator peptide search performed on the </w:t>
+        <w:t xml:space="preserve">Skyline begins building a spectral library from the results of a Sequest/Percolator peptide search performed on the </w:t>
       </w:r>
       <w:r>
         <w:t>PRM</w:t>
       </w:r>
       <w:r>
-        <w:t xml:space="preserve"> data for this experiment, presenting you with a progress form as it does this.  When Skyline has completed this step, it searches for any raw data files around the peptide search spectrum source files or the Skyline document, and in this case, it finds two matching </w:t>
-      </w:r>
-      <w:proofErr w:type="spellStart"/>
-      <w:r>
-        <w:t>Thermo</w:t>
-      </w:r>
-      <w:proofErr w:type="spellEnd"/>
-      <w:r>
-        <w:t xml:space="preserve"> raw files.  If it could not find matching data files, you would be asked to locate them.</w:t>
+        <w:t xml:space="preserve"> data for this experiment, presenting you with a progress form as it does this.  When Skyline has completed this step, it searches for any raw data files around the peptide search spectrum source files or the Skyline document, and in this case, it finds two matching Thermo raw files.  If it could not find matching data files, you would be asked to locate them.</w:t>
       </w:r>
     </w:p>
     <w:p>
@@ -3558,7 +3217,6 @@
         <w:keepNext/>
       </w:pPr>
       <w:r>
-        <w:lastRenderedPageBreak/>
         <w:t>The wizard form should now look like the following, showing you the files Skyline will use for chromatogram extraction:</w:t>
       </w:r>
     </w:p>
@@ -3630,7 +3288,6 @@
         <w:keepNext/>
       </w:pPr>
       <w:r>
-        <w:lastRenderedPageBreak/>
         <w:t>Skyline detects that these long file names have a common prefix and suffix and offers to remove them for you, showing a form like this:</w:t>
       </w:r>
     </w:p>
@@ -3782,7 +3439,6 @@
         <w:keepNext/>
       </w:pPr>
       <w:r>
-        <w:lastRenderedPageBreak/>
         <w:t xml:space="preserve">The file import should begin, with progress displayed in the status bar at the bottom </w:t>
       </w:r>
       <w:r>
@@ -3945,7 +3601,6 @@
         <w:keepNext/>
       </w:pPr>
       <w:r>
-        <w:lastRenderedPageBreak/>
         <w:t>When the import has completed, the Skyline window should look something like this:</w:t>
       </w:r>
     </w:p>
@@ -4092,7 +3747,6 @@
         <w:keepNext/>
       </w:pPr>
       <w:r>
-        <w:lastRenderedPageBreak/>
         <w:t>This should cause the chromatogram graphs to look like this:</w:t>
       </w:r>
     </w:p>
@@ -4165,15 +3819,7 @@
         <w:t>Library Match</w:t>
       </w:r>
       <w:r>
-        <w:t xml:space="preserve"> view and the one the </w:t>
-      </w:r>
-      <w:proofErr w:type="spellStart"/>
-      <w:r>
-        <w:t>BiblioSpec</w:t>
-      </w:r>
-      <w:proofErr w:type="spellEnd"/>
-      <w:r>
-        <w:t xml:space="preserve"> library building tool chose as the “best spectrum”.  You can look at other spectra in the </w:t>
+        <w:t xml:space="preserve"> view and the one the BiblioSpec library building tool chose as the “best spectrum”.  You can look at other spectra in the </w:t>
       </w:r>
       <w:r>
         <w:rPr>
@@ -4205,7 +3851,6 @@
         <w:rPr>
           <w:noProof/>
         </w:rPr>
-        <w:lastRenderedPageBreak/>
         <w:drawing>
           <wp:inline distT="0" distB="0" distL="0" distR="0" wp14:anchorId="0F125D71" wp14:editId="4E977FC2">
             <wp:extent cx="4867275" cy="4238625"/>
@@ -4258,15 +3903,7 @@
     </w:p>
     <w:p>
       <w:r>
-        <w:t xml:space="preserve">And yet, the search was performed with unspecified cleavage on a FASTA file containing the three expected proteins followed by the entire </w:t>
-      </w:r>
-      <w:proofErr w:type="spellStart"/>
-      <w:r>
-        <w:t>Uniprot</w:t>
-      </w:r>
-      <w:proofErr w:type="spellEnd"/>
-      <w:r>
-        <w:t xml:space="preserve"> FASTA reversed.</w:t>
+        <w:t>And yet, the search was performed with unspecified cleavage on a FASTA file containing the three expected proteins followed by the entire Uniprot FASTA reversed.</w:t>
       </w:r>
     </w:p>
     <w:p>
@@ -4292,15 +3929,7 @@
     </w:p>
     <w:p>
       <w:r>
-        <w:t xml:space="preserve">And, </w:t>
-      </w:r>
-      <w:proofErr w:type="gramStart"/>
-      <w:r>
-        <w:t>since,</w:t>
-      </w:r>
-      <w:proofErr w:type="gramEnd"/>
-      <w:r>
-        <w:t xml:space="preserve"> so many peptide ID annotations can be a bit much when inspecting the chromatogram graphs:</w:t>
+        <w:t>And, since, so many peptide ID annotations can be a bit much when inspecting the chromatogram graphs:</w:t>
       </w:r>
     </w:p>
     <w:p>
@@ -4350,15 +3979,7 @@
         <w:t>, you can see that</w:t>
       </w:r>
       <w:r>
-        <w:t xml:space="preserve"> </w:t>
-      </w:r>
-      <w:proofErr w:type="gramStart"/>
-      <w:r>
-        <w:t>all of</w:t>
-      </w:r>
-      <w:proofErr w:type="gramEnd"/>
-      <w:r>
-        <w:t xml:space="preserve"> the target peptides now have matching MS/MS spectra and show an icon </w:t>
+        <w:t xml:space="preserve"> all of the target peptides now have matching MS/MS spectra and show an icon </w:t>
       </w:r>
       <w:r>
         <w:rPr>
@@ -4429,15 +4050,7 @@
         <w:t>0.84</w:t>
       </w:r>
       <w:r>
-        <w:t xml:space="preserve"> is the lowest dot-product score (labeled ‘</w:t>
-      </w:r>
-      <w:proofErr w:type="spellStart"/>
-      <w:r>
-        <w:t>dotp</w:t>
-      </w:r>
-      <w:proofErr w:type="spellEnd"/>
-      <w:r>
-        <w:t xml:space="preserve">’) </w:t>
+        <w:t xml:space="preserve"> is the lowest dot-product score (labeled ‘dotp’) </w:t>
       </w:r>
       <w:r>
         <w:t xml:space="preserve">which provides a correlation score </w:t>
@@ -4452,15 +4065,7 @@
         <w:t xml:space="preserve"> in the library spectra, for the precursor ‘</w:t>
       </w:r>
       <w:r>
-        <w:t>417.8946+++ (</w:t>
-      </w:r>
-      <w:proofErr w:type="spellStart"/>
-      <w:r>
-        <w:t>dotp</w:t>
-      </w:r>
-      <w:proofErr w:type="spellEnd"/>
-      <w:r>
-        <w:t xml:space="preserve"> 0.84)</w:t>
+        <w:t>417.8946+++ (dotp 0.84)</w:t>
       </w:r>
       <w:r>
         <w:t>’.</w:t>
@@ -4537,7 +4142,6 @@
         </w:numPr>
       </w:pPr>
       <w:r>
-        <w:lastRenderedPageBreak/>
         <w:t xml:space="preserve">On the </w:t>
       </w:r>
       <w:r>
@@ -4740,13 +4344,8 @@
         </w:rPr>
         <w:t xml:space="preserve">Peak Areas </w:t>
       </w:r>
-      <w:proofErr w:type="gramStart"/>
-      <w:r>
-        <w:t>graph, and</w:t>
-      </w:r>
-      <w:proofErr w:type="gramEnd"/>
-      <w:r>
-        <w:t xml:space="preserve"> click </w:t>
+      <w:r>
+        <w:t xml:space="preserve">graph, and click </w:t>
       </w:r>
       <w:r>
         <w:rPr>
@@ -4775,13 +4374,8 @@
         </w:rPr>
         <w:t xml:space="preserve">Peak Areas </w:t>
       </w:r>
-      <w:proofErr w:type="gramStart"/>
-      <w:r>
-        <w:t>graph, and</w:t>
-      </w:r>
-      <w:proofErr w:type="gramEnd"/>
-      <w:r>
-        <w:t xml:space="preserve"> click </w:t>
+      <w:r>
+        <w:t xml:space="preserve">graph, and click </w:t>
       </w:r>
       <w:r>
         <w:rPr>
@@ -4795,15 +4389,7 @@
     </w:p>
     <w:p>
       <w:r>
-        <w:t xml:space="preserve">You can review </w:t>
-      </w:r>
-      <w:proofErr w:type="gramStart"/>
-      <w:r>
-        <w:t>all of</w:t>
-      </w:r>
-      <w:proofErr w:type="gramEnd"/>
-      <w:r>
-        <w:t xml:space="preserve"> the </w:t>
+        <w:t xml:space="preserve">You can review all of the </w:t>
       </w:r>
       <w:r>
         <w:t xml:space="preserve">target </w:t>
@@ -4839,23 +4425,7 @@
         <w:t>peak areas</w:t>
       </w:r>
       <w:r>
-        <w:t xml:space="preserve"> for the 20 </w:t>
-      </w:r>
-      <w:proofErr w:type="spellStart"/>
-      <w:r>
-        <w:t>fmol</w:t>
-      </w:r>
-      <w:proofErr w:type="spellEnd"/>
-      <w:r>
-        <w:t xml:space="preserve"> sample and some for the 80 </w:t>
-      </w:r>
-      <w:proofErr w:type="spellStart"/>
-      <w:r>
-        <w:t>fmol</w:t>
-      </w:r>
-      <w:proofErr w:type="spellEnd"/>
-      <w:r>
-        <w:t xml:space="preserve"> sample</w:t>
+        <w:t xml:space="preserve"> for the 20 fmol sample and some for the 80 fmol sample</w:t>
       </w:r>
       <w:r>
         <w:t>, though this is simply due to measurement variance</w:t>
@@ -4878,7 +4448,6 @@
         <w:rPr>
           <w:noProof/>
         </w:rPr>
-        <w:lastRenderedPageBreak/>
         <w:drawing>
           <wp:inline distT="0" distB="0" distL="0" distR="0" wp14:anchorId="0B1E4362" wp14:editId="230BC291">
             <wp:extent cx="5153025" cy="3686175"/>
@@ -4958,35 +4527,14 @@
         <w:t>ratio</w:t>
       </w:r>
       <w:r>
-        <w:t xml:space="preserve"> implied by the sample names 80 </w:t>
-      </w:r>
-      <w:proofErr w:type="spellStart"/>
-      <w:r>
-        <w:t>fmol</w:t>
-      </w:r>
-      <w:proofErr w:type="spellEnd"/>
-      <w:r>
-        <w:t xml:space="preserve"> and 20 </w:t>
-      </w:r>
-      <w:proofErr w:type="spellStart"/>
-      <w:r>
-        <w:t>fmol</w:t>
-      </w:r>
-      <w:proofErr w:type="spellEnd"/>
-      <w:r>
-        <w:t xml:space="preserve">.  </w:t>
+        <w:t xml:space="preserve"> implied by the sample names 80 fmol and 20 fmol.  </w:t>
       </w:r>
       <w:r>
         <w:t xml:space="preserve">To get a better </w:t>
       </w:r>
       <w:r>
-        <w:t xml:space="preserve">look at the measurements Skyline has </w:t>
-      </w:r>
-      <w:proofErr w:type="gramStart"/>
-      <w:r>
-        <w:t>actually made</w:t>
-      </w:r>
-      <w:proofErr w:type="gramEnd"/>
+        <w:t>look at the measurements Skyline has actually made</w:t>
+      </w:r>
       <w:r>
         <w:t>, do the following</w:t>
       </w:r>
@@ -5077,7 +4625,6 @@
         <w:keepNext/>
       </w:pPr>
       <w:r>
-        <w:lastRenderedPageBreak/>
         <w:t xml:space="preserve">The </w:t>
       </w:r>
       <w:r>
@@ -5147,15 +4694,7 @@
     </w:p>
     <w:p>
       <w:r>
-        <w:t xml:space="preserve">The 80 </w:t>
-      </w:r>
-      <w:proofErr w:type="spellStart"/>
-      <w:r>
-        <w:t>fmol</w:t>
-      </w:r>
-      <w:proofErr w:type="spellEnd"/>
-      <w:r>
-        <w:t xml:space="preserve"> product ions sum to about 3 x 10</w:t>
+        <w:t>The 80 fmol product ions sum to about 3 x 10</w:t>
       </w:r>
       <w:r>
         <w:rPr>
@@ -5164,15 +4703,7 @@
         <w:t>6</w:t>
       </w:r>
       <w:r>
-        <w:t xml:space="preserve"> and the 20 </w:t>
-      </w:r>
-      <w:proofErr w:type="spellStart"/>
-      <w:r>
-        <w:t>fmol</w:t>
-      </w:r>
-      <w:proofErr w:type="spellEnd"/>
-      <w:r>
-        <w:t xml:space="preserve"> product ions sum to about 0.7 x 10</w:t>
+        <w:t xml:space="preserve"> and the 20 fmol product ions sum to about 0.7 x 10</w:t>
       </w:r>
       <w:r>
         <w:rPr>
@@ -5181,15 +4712,7 @@
         <w:t>6</w:t>
       </w:r>
       <w:r>
-        <w:t xml:space="preserve">, which is not far from the expected 4:1 ratio, but for the precursor ions extracted from MS1 scans, the 80 </w:t>
-      </w:r>
-      <w:proofErr w:type="spellStart"/>
-      <w:r>
-        <w:t>fmol</w:t>
-      </w:r>
-      <w:proofErr w:type="spellEnd"/>
-      <w:r>
-        <w:t xml:space="preserve"> area </w:t>
+        <w:t xml:space="preserve">, which is not far from the expected 4:1 ratio, but for the precursor ions extracted from MS1 scans, the 80 fmol area </w:t>
       </w:r>
       <w:r>
         <w:t>is about 8</w:t>
@@ -5204,15 +4727,7 @@
         <w:t>6</w:t>
       </w:r>
       <w:r>
-        <w:t xml:space="preserve"> and the 20 </w:t>
-      </w:r>
-      <w:proofErr w:type="spellStart"/>
-      <w:r>
-        <w:t>fmol</w:t>
-      </w:r>
-      <w:proofErr w:type="spellEnd"/>
-      <w:r>
-        <w:t xml:space="preserve"> area is </w:t>
+        <w:t xml:space="preserve"> and the 20 fmol area is </w:t>
       </w:r>
       <w:r>
         <w:t>about</w:t>
@@ -5256,7 +4771,6 @@
         <w:rPr>
           <w:noProof/>
         </w:rPr>
-        <w:lastRenderedPageBreak/>
         <w:drawing>
           <wp:inline distT="0" distB="0" distL="0" distR="0" wp14:anchorId="12C540FD" wp14:editId="345AF118">
             <wp:extent cx="5943600" cy="4943475"/>
@@ -5315,15 +4829,7 @@
         <w:t xml:space="preserve"> that the product ion chromatograms experience much less noise than the chromatograms extracted from MS1.</w:t>
       </w:r>
       <w:r>
-        <w:t xml:space="preserve"> With the background subtraction applied by Skyline, the precursor area for 20 </w:t>
-      </w:r>
-      <w:proofErr w:type="spellStart"/>
-      <w:r>
-        <w:t>fmol</w:t>
-      </w:r>
-      <w:proofErr w:type="spellEnd"/>
-      <w:r>
-        <w:t xml:space="preserve"> above the background is quite low.</w:t>
+        <w:t xml:space="preserve"> With the background subtraction applied by Skyline, the precursor area for 20 fmol above the background is quite low.</w:t>
       </w:r>
       <w:r>
         <w:t xml:space="preserve"> Product ion chromatograms from MS/MS are more selective than precursor chromatograms from MS1 at the same resolution</w:t>
@@ -5337,34 +4843,10 @@
     </w:p>
     <w:p>
       <w:r>
-        <w:t xml:space="preserve">If you review </w:t>
-      </w:r>
-      <w:proofErr w:type="gramStart"/>
-      <w:r>
-        <w:t>all of</w:t>
-      </w:r>
-      <w:proofErr w:type="gramEnd"/>
-      <w:r>
-        <w:t xml:space="preserve"> the last 4 peptides in the document now, </w:t>
-      </w:r>
-      <w:r>
-        <w:t xml:space="preserve">you can also see that all 4 peptide forms now show about a 4:1 ratio in intensity between the 80 </w:t>
-      </w:r>
-      <w:proofErr w:type="spellStart"/>
-      <w:r>
-        <w:t>fmol</w:t>
-      </w:r>
-      <w:proofErr w:type="spellEnd"/>
-      <w:r>
-        <w:t xml:space="preserve"> and 20 </w:t>
-      </w:r>
-      <w:proofErr w:type="spellStart"/>
-      <w:r>
-        <w:t>fmol</w:t>
-      </w:r>
-      <w:proofErr w:type="spellEnd"/>
-      <w:r>
-        <w:t xml:space="preserve"> samples</w:t>
+        <w:t xml:space="preserve">If you review all of the last 4 peptides in the document now, </w:t>
+      </w:r>
+      <w:r>
+        <w:t>you can also see that all 4 peptide forms now show about a 4:1 ratio in intensity between the 80 fmol and 20 fmol samples</w:t>
       </w:r>
       <w:r>
         <w:t xml:space="preserve"> respectively, as expected</w:t>
@@ -5427,7 +4909,6 @@
         <w:keepNext/>
       </w:pPr>
       <w:r>
-        <w:lastRenderedPageBreak/>
         <w:t>You can also do the following to compare the relative ion abundances across replicates:</w:t>
       </w:r>
     </w:p>
@@ -5511,15 +4992,7 @@
     </w:p>
     <w:p>
       <w:r>
-        <w:t xml:space="preserve">In this mode, you can again review </w:t>
-      </w:r>
-      <w:proofErr w:type="gramStart"/>
-      <w:r>
-        <w:t>all of</w:t>
-      </w:r>
-      <w:proofErr w:type="gramEnd"/>
-      <w:r>
-        <w:t xml:space="preserve"> the peptides in the document to see that the relative abundances</w:t>
+        <w:t>In this mode, you can again review all of the peptides in the document to see that the relative abundances</w:t>
       </w:r>
       <w:r>
         <w:t xml:space="preserve"> of the fragment ions</w:t>
@@ -5535,7 +5008,6 @@
       </w:r>
     </w:p>
     <w:p>
-      <w:proofErr w:type="gramStart"/>
       <w:r>
         <w:t>R.</w:t>
       </w:r>
@@ -5560,7 +5032,6 @@
         </w:rPr>
         <w:t>LDPSH</w:t>
       </w:r>
-      <w:proofErr w:type="gramEnd"/>
       <w:r>
         <w:t>.- [80, 90</w:t>
       </w:r>
@@ -5627,14 +5098,8 @@
       <w:pPr>
         <w:keepNext/>
       </w:pPr>
-      <w:proofErr w:type="gramStart"/>
-      <w:r>
-        <w:lastRenderedPageBreak/>
-        <w:t>K.HLVDEPQNLIK.Q</w:t>
-      </w:r>
-      <w:proofErr w:type="gramEnd"/>
-      <w:r>
-        <w:t xml:space="preserve"> [401, 411]</w:t>
+      <w:r>
+        <w:t>K.HLVDEPQNLIK.Q [401, 411]</w:t>
       </w:r>
     </w:p>
     <w:p>
@@ -5705,26 +5170,10 @@
     </w:p>
     <w:p>
       <w:r>
-        <w:t xml:space="preserve">The other data set included with this tutorial is a complete dilution series performed on a BSA </w:t>
-      </w:r>
-      <w:proofErr w:type="gramStart"/>
-      <w:r>
-        <w:t>digest, and</w:t>
-      </w:r>
-      <w:proofErr w:type="gramEnd"/>
-      <w:r>
-        <w:t xml:space="preserve"> measured by an Agilent 6500 Series Q-TOF.</w:t>
-      </w:r>
-      <w:r>
-        <w:t xml:space="preserve">  </w:t>
-      </w:r>
-      <w:proofErr w:type="gramStart"/>
-      <w:r>
-        <w:t>In order to</w:t>
-      </w:r>
-      <w:proofErr w:type="gramEnd"/>
-      <w:r>
-        <w:t xml:space="preserve"> keep this data small enough to be downloaded with this tutorial, all of the </w:t>
+        <w:t>The other data set included with this tutorial is a complete dilution series performed on a BSA digest, and measured by an Agilent 6500 Series Q-TOF.</w:t>
+      </w:r>
+      <w:r>
+        <w:t xml:space="preserve">  In order to keep this data small enough to be downloaded with this tutorial, all of the </w:t>
       </w:r>
       <w:r>
         <w:t xml:space="preserve">spectrum </w:t>
@@ -5750,15 +5199,7 @@
     </w:p>
     <w:p>
       <w:r>
-        <w:t>To begin working with this Q-TOF data, save the file you have been working on, and open the ‘</w:t>
-      </w:r>
-      <w:proofErr w:type="spellStart"/>
-      <w:r>
-        <w:t>BSA_Agilent.sky</w:t>
-      </w:r>
-      <w:proofErr w:type="spellEnd"/>
-      <w:r>
-        <w:t>’ file in the ‘TOF’ subfolder of the tutorial folder you created.</w:t>
+        <w:t>To begin working with this Q-TOF data, save the file you have been working on, and open the ‘BSA_Agilent.sky’ file in the ‘TOF’ subfolder of the tutorial folder you created.</w:t>
       </w:r>
     </w:p>
     <w:p>
@@ -5791,7 +5232,6 @@
         <w:rPr>
           <w:noProof/>
         </w:rPr>
-        <w:lastRenderedPageBreak/>
         <w:drawing>
           <wp:inline distT="0" distB="0" distL="0" distR="0" wp14:anchorId="0D6B39ED" wp14:editId="6599E96D">
             <wp:extent cx="4914900" cy="3981450"/>
@@ -5831,15 +5271,7 @@
     </w:p>
     <w:p>
       <w:r>
-        <w:t xml:space="preserve">If you </w:t>
-      </w:r>
-      <w:proofErr w:type="gramStart"/>
-      <w:r>
-        <w:t>actually tried</w:t>
-      </w:r>
-      <w:proofErr w:type="gramEnd"/>
-      <w:r>
-        <w:t xml:space="preserve"> this, get the document back to its original state</w:t>
+        <w:t>If you actually tried this, get the document back to its original state</w:t>
       </w:r>
       <w:r>
         <w:t xml:space="preserve"> by doing the following:</w:t>
@@ -5997,16 +5429,8 @@
         <w:rPr>
           <w:b/>
         </w:rPr>
-        <w:t xml:space="preserve">Isotope peaks </w:t>
-      </w:r>
-      <w:proofErr w:type="gramStart"/>
-      <w:r>
-        <w:rPr>
-          <w:b/>
-        </w:rPr>
-        <w:t>included</w:t>
-      </w:r>
-      <w:proofErr w:type="gramEnd"/>
+        <w:t>Isotope peaks included</w:t>
+      </w:r>
       <w:r>
         <w:t xml:space="preserve"> drop</w:t>
       </w:r>
@@ -6198,7 +5622,6 @@
         <w:rPr>
           <w:noProof/>
         </w:rPr>
-        <w:lastRenderedPageBreak/>
         <w:drawing>
           <wp:inline distT="0" distB="0" distL="0" distR="0" wp14:anchorId="5C9CDA81" wp14:editId="087773E3">
             <wp:extent cx="3781425" cy="5734050"/>
@@ -6297,19 +5720,7 @@
         <w:t xml:space="preserve">Full gradient chromatograms will take longer to import, consume more disk space, and may make peak picking less effective.’  </w:t>
       </w:r>
       <w:r>
-        <w:t xml:space="preserve">In this case, however, the data were acquired with a scheduled PRM method, and Skyline will automatically adjust the length of the chromatograms to only the time range </w:t>
-      </w:r>
-      <w:r>
-        <w:lastRenderedPageBreak/>
-        <w:t xml:space="preserve">where MS/MS spectra were acquired, </w:t>
-      </w:r>
-      <w:proofErr w:type="gramStart"/>
-      <w:r>
-        <w:t>despite the fact that</w:t>
-      </w:r>
-      <w:proofErr w:type="gramEnd"/>
-      <w:r>
-        <w:t xml:space="preserve"> MS1 spectra were acquired over the full gradient</w:t>
+        <w:t>In this case, however, the data were acquired with a scheduled PRM method, and Skyline will automatically adjust the length of the chromatograms to only the time range where MS/MS spectra were acquired, despite the fact that MS1 spectra were acquired over the full gradient</w:t>
       </w:r>
       <w:r>
         <w:t>.</w:t>
@@ -6495,15 +5906,7 @@
     </w:p>
     <w:p>
       <w:r>
-        <w:t>You can also see that Skyline is using orthogonal rankings to rank the precursor isotope peaks (</w:t>
-      </w:r>
-      <w:proofErr w:type="spellStart"/>
-      <w:r>
-        <w:t>irank</w:t>
-      </w:r>
-      <w:proofErr w:type="spellEnd"/>
-      <w:r>
-        <w:t>) and the product ion peaks (rank).  The precursor isotope peaks are ranked according to the expected isotope distribution.  While the product ion peaks are ranked separately by their relative intensities in the matching library spectrum.</w:t>
+        <w:t>You can also see that Skyline is using orthogonal rankings to rank the precursor isotope peaks (irank) and the product ion peaks (rank).  The precursor isotope peaks are ranked according to the expected isotope distribution.  While the product ion peaks are ranked separately by their relative intensities in the matching library spectrum.</w:t>
       </w:r>
     </w:p>
     <w:p>
@@ -6603,15 +6006,7 @@
         </w:numPr>
       </w:pPr>
       <w:r>
-        <w:t xml:space="preserve">Select all 6 data files ending </w:t>
-      </w:r>
-      <w:proofErr w:type="gramStart"/>
-      <w:r>
-        <w:t>in .d</w:t>
-      </w:r>
-      <w:proofErr w:type="gramEnd"/>
-      <w:r>
-        <w:t xml:space="preserve"> by clicking and dragging a rectangle around them</w:t>
+        <w:t>Select all 6 data files ending in .d by clicking and dragging a rectangle around them</w:t>
       </w:r>
       <w:r>
         <w:t>.</w:t>
@@ -6661,16 +6056,7 @@
         </w:numPr>
       </w:pPr>
       <w:r>
-        <w:lastRenderedPageBreak/>
-        <w:t>Select the first peptide (</w:t>
-      </w:r>
-      <w:proofErr w:type="gramStart"/>
-      <w:r>
-        <w:t>K.LVNELTEFAK.T</w:t>
-      </w:r>
-      <w:proofErr w:type="gramEnd"/>
-      <w:r>
-        <w:t xml:space="preserve"> [65, 74]) in the </w:t>
+        <w:t xml:space="preserve">Select the first peptide (K.LVNELTEFAK.T [65, 74]) in the </w:t>
       </w:r>
       <w:r>
         <w:rPr>
@@ -6862,23 +6248,7 @@
         <w:t>s</w:t>
       </w:r>
       <w:r>
-        <w:t xml:space="preserve"> view, you can see that now two orthogonal dot product values, </w:t>
-      </w:r>
-      <w:proofErr w:type="spellStart"/>
-      <w:r>
-        <w:t>idotp</w:t>
-      </w:r>
-      <w:proofErr w:type="spellEnd"/>
-      <w:r>
-        <w:t xml:space="preserve"> and </w:t>
-      </w:r>
-      <w:proofErr w:type="spellStart"/>
-      <w:r>
-        <w:t>dotp</w:t>
-      </w:r>
-      <w:proofErr w:type="spellEnd"/>
-      <w:r>
-        <w:t>, have been added for the precursor isotope distribution</w:t>
+        <w:t xml:space="preserve"> view, you can see that now two orthogonal dot product values, idotp and dotp, have been added for the precursor isotope distribution</w:t>
       </w:r>
       <w:r>
         <w:t>s</w:t>
@@ -6896,13 +6266,8 @@
         <w:t xml:space="preserve">  For this highest concentration</w:t>
       </w:r>
       <w:r>
-        <w:t xml:space="preserve">, 500 </w:t>
-      </w:r>
-      <w:proofErr w:type="spellStart"/>
-      <w:r>
-        <w:t>fmol</w:t>
-      </w:r>
-      <w:proofErr w:type="spellEnd"/>
+        <w:t>, 500 fmol</w:t>
+      </w:r>
       <w:r>
         <w:t>, these values show very good correlation between the chromatogram peaks and the expected relative intensities.</w:t>
       </w:r>
@@ -6912,7 +6277,6 @@
         <w:rPr>
           <w:noProof/>
         </w:rPr>
-        <w:lastRenderedPageBreak/>
         <w:drawing>
           <wp:inline distT="0" distB="0" distL="0" distR="0" wp14:anchorId="337F93B2" wp14:editId="4051E15E">
             <wp:extent cx="2505075" cy="1809750"/>
@@ -7078,15 +6442,7 @@
         <w:t>the six chromatogram graphs</w:t>
       </w:r>
       <w:r>
-        <w:t xml:space="preserve"> is that the 50 </w:t>
-      </w:r>
-      <w:proofErr w:type="spellStart"/>
-      <w:r>
-        <w:t>amol</w:t>
-      </w:r>
-      <w:proofErr w:type="spellEnd"/>
-      <w:r>
-        <w:t xml:space="preserve"> sample has a more intense </w:t>
+        <w:t xml:space="preserve"> is that the 50 amol sample has a more intense </w:t>
       </w:r>
       <w:r>
         <w:t>(70</w:t>
@@ -7098,35 +6454,10 @@
         <w:t>and better formed peak group</w:t>
       </w:r>
       <w:r>
-        <w:t xml:space="preserve"> than the 100 </w:t>
-      </w:r>
-      <w:proofErr w:type="spellStart"/>
-      <w:r>
-        <w:t>amol</w:t>
-      </w:r>
-      <w:proofErr w:type="spellEnd"/>
-      <w:r>
-        <w:t xml:space="preserve"> sample (4</w:t>
-      </w:r>
-      <w:r>
-        <w:t xml:space="preserve">0).  </w:t>
-      </w:r>
-      <w:proofErr w:type="gramStart"/>
-      <w:r>
-        <w:t>All of</w:t>
-      </w:r>
-      <w:proofErr w:type="gramEnd"/>
-      <w:r>
-        <w:t xml:space="preserve"> the peaks have very similar retention times, making it unlikely that this is due to Skyline picking the wrong peak in the 100 </w:t>
-      </w:r>
-      <w:proofErr w:type="spellStart"/>
-      <w:r>
-        <w:lastRenderedPageBreak/>
-        <w:t>amol</w:t>
-      </w:r>
-      <w:proofErr w:type="spellEnd"/>
-      <w:r>
-        <w:t xml:space="preserve"> sample.</w:t>
+        <w:t xml:space="preserve"> than the 100 amol sample (4</w:t>
+      </w:r>
+      <w:r>
+        <w:t>0).  All of the peaks have very similar retention times, making it unlikely that this is due to Skyline picking the wrong peak in the 100 amol sample.</w:t>
       </w:r>
       <w:r>
         <w:t xml:space="preserve">  Also, notice that for high resolution data, Skyline shows a mass error value below the peak retention time annotation, indicating </w:t>
@@ -7155,15 +6486,7 @@
         <w:t xml:space="preserve">You can get a little more insight into </w:t>
       </w:r>
       <w:r>
-        <w:t xml:space="preserve">intensity issue with the 50 </w:t>
-      </w:r>
-      <w:proofErr w:type="spellStart"/>
-      <w:r>
-        <w:t>amol</w:t>
-      </w:r>
-      <w:proofErr w:type="spellEnd"/>
-      <w:r>
-        <w:t xml:space="preserve"> sample</w:t>
+        <w:t>intensity issue with the 50 amol sample</w:t>
       </w:r>
       <w:r>
         <w:t xml:space="preserve"> by doing the following:</w:t>
@@ -7226,15 +6549,7 @@
         <w:t>Peak Areas</w:t>
       </w:r>
       <w:r>
-        <w:t xml:space="preserve"> </w:t>
-      </w:r>
-      <w:proofErr w:type="gramStart"/>
-      <w:r>
-        <w:t>graph, and</w:t>
-      </w:r>
-      <w:proofErr w:type="gramEnd"/>
-      <w:r>
-        <w:t xml:space="preserve"> click </w:t>
+        <w:t xml:space="preserve"> graph, and click </w:t>
       </w:r>
       <w:r>
         <w:rPr>
@@ -7317,31 +6632,7 @@
     </w:p>
     <w:p>
       <w:r>
-        <w:t xml:space="preserve">In this view, the 50 </w:t>
-      </w:r>
-      <w:proofErr w:type="spellStart"/>
-      <w:r>
-        <w:t>amol</w:t>
-      </w:r>
-      <w:proofErr w:type="spellEnd"/>
-      <w:r>
-        <w:t xml:space="preserve"> sample appears to match more closely to 10 </w:t>
-      </w:r>
-      <w:proofErr w:type="spellStart"/>
-      <w:r>
-        <w:t>fmol</w:t>
-      </w:r>
-      <w:proofErr w:type="spellEnd"/>
-      <w:r>
-        <w:t xml:space="preserve"> sample than the 100 </w:t>
-      </w:r>
-      <w:proofErr w:type="spellStart"/>
-      <w:r>
-        <w:t>amol</w:t>
-      </w:r>
-      <w:proofErr w:type="spellEnd"/>
-      <w:r>
-        <w:t xml:space="preserve"> sample.  If you review the 4 other peptides, you will find that in two (</w:t>
+        <w:t>In this view, the 50 amol sample appears to match more closely to 10 fmol sample than the 100 amol sample.  If you review the 4 other peptides, you will find that in two (</w:t>
       </w:r>
       <w:r>
         <w:rPr>
@@ -7365,79 +6656,15 @@
         <w:t>K</w:t>
       </w:r>
       <w:r>
-        <w:t xml:space="preserve"> and KVPQVSTPTLVEVSR) the total peak </w:t>
-      </w:r>
-      <w:proofErr w:type="gramStart"/>
-      <w:r>
-        <w:t>are</w:t>
-      </w:r>
-      <w:proofErr w:type="gramEnd"/>
-      <w:r>
-        <w:t xml:space="preserve"> for the 50 </w:t>
-      </w:r>
-      <w:proofErr w:type="spellStart"/>
-      <w:r>
-        <w:t>amol</w:t>
-      </w:r>
-      <w:proofErr w:type="spellEnd"/>
-      <w:r>
-        <w:t xml:space="preserve"> sample is actually more intense than the 10 </w:t>
-      </w:r>
-      <w:proofErr w:type="spellStart"/>
-      <w:r>
-        <w:t>fmol</w:t>
-      </w:r>
-      <w:proofErr w:type="spellEnd"/>
-      <w:r>
-        <w:t xml:space="preserve"> sample, though in the other two the peaks are smaller.</w:t>
-      </w:r>
-      <w:r>
-        <w:t xml:space="preserve">   Clearly the concentration in this sample is not actually 50 </w:t>
-      </w:r>
-      <w:proofErr w:type="spellStart"/>
-      <w:r>
-        <w:t>amol</w:t>
-      </w:r>
-      <w:proofErr w:type="spellEnd"/>
-      <w:r>
-        <w:t xml:space="preserve">.  The two peptides with response between 10 </w:t>
-      </w:r>
-      <w:proofErr w:type="spellStart"/>
-      <w:r>
-        <w:t>fmol</w:t>
-      </w:r>
-      <w:proofErr w:type="spellEnd"/>
-      <w:r>
-        <w:t xml:space="preserve"> and 100 </w:t>
-      </w:r>
-      <w:proofErr w:type="spellStart"/>
-      <w:r>
-        <w:t>fmol</w:t>
-      </w:r>
-      <w:proofErr w:type="spellEnd"/>
-      <w:r>
-        <w:t xml:space="preserve"> give the impression that the concentration was </w:t>
-      </w:r>
-      <w:proofErr w:type="gramStart"/>
-      <w:r>
-        <w:t>actually something</w:t>
-      </w:r>
-      <w:proofErr w:type="gramEnd"/>
-      <w:r>
-        <w:t xml:space="preserve"> between these concentrations, but the other 3 peptides weaken that case.</w:t>
-      </w:r>
-    </w:p>
-    <w:p>
-      <w:r>
-        <w:t xml:space="preserve">One more thing worth checking is whether the samples were </w:t>
-      </w:r>
-      <w:proofErr w:type="gramStart"/>
-      <w:r>
-        <w:t>actually measured</w:t>
-      </w:r>
-      <w:proofErr w:type="gramEnd"/>
-      <w:r>
-        <w:t xml:space="preserve"> in the order indicated by the numeric prefix (1, 2, 3 … 6).  To achieve this, do the following:</w:t>
+        <w:t xml:space="preserve"> and KVPQVSTPTLVEVSR) the total peak are for the 50 amol sample is actually more intense than the 10 fmol sample, though in the other two the peaks are smaller.</w:t>
+      </w:r>
+      <w:r>
+        <w:t xml:space="preserve">   Clearly the concentration in this sample is not actually 50 amol.  The two peptides with response between 10 fmol and 100 fmol give the impression that the concentration was actually something between these concentrations, but the other 3 peptides weaken that case.</w:t>
+      </w:r>
+    </w:p>
+    <w:p>
+      <w:r>
+        <w:t>One more thing worth checking is whether the samples were actually measured in the order indicated by the numeric prefix (1, 2, 3 … 6).  To achieve this, do the following:</w:t>
       </w:r>
     </w:p>
     <w:p>
@@ -7449,7 +6676,6 @@
         </w:numPr>
       </w:pPr>
       <w:r>
-        <w:lastRenderedPageBreak/>
         <w:t xml:space="preserve">Right-click the </w:t>
       </w:r>
       <w:r>
@@ -7591,21 +6817,8 @@
       <w:pPr>
         <w:jc w:val="center"/>
       </w:pPr>
-      <w:proofErr w:type="gramStart"/>
-      <w:r>
-        <w:t>K.LVNELTEFAK.T</w:t>
-      </w:r>
-      <w:proofErr w:type="gramEnd"/>
-      <w:r>
-        <w:t xml:space="preserve"> (500 </w:t>
-      </w:r>
-      <w:proofErr w:type="spellStart"/>
-      <w:r>
-        <w:t>fmol</w:t>
-      </w:r>
-      <w:proofErr w:type="spellEnd"/>
-      <w:r>
-        <w:t>)</w:t>
+      <w:r>
+        <w:t>K.LVNELTEFAK.T (500 fmol)</w:t>
       </w:r>
     </w:p>
     <w:p>
@@ -7703,7 +6916,6 @@
         </w:numPr>
       </w:pPr>
       <w:r>
-        <w:lastRenderedPageBreak/>
         <w:t xml:space="preserve">On the </w:t>
       </w:r>
       <w:r>
@@ -7792,7 +7004,6 @@
         <w:keepNext/>
       </w:pPr>
       <w:r>
-        <w:lastRenderedPageBreak/>
         <w:t xml:space="preserve">The </w:t>
       </w:r>
       <w:r>
@@ -7902,15 +7113,7 @@
         <w:t xml:space="preserve"> methods, curr</w:t>
       </w:r>
       <w:r>
-        <w:t xml:space="preserve">ently working for </w:t>
-      </w:r>
-      <w:proofErr w:type="spellStart"/>
-      <w:r>
-        <w:t>Thermo</w:t>
-      </w:r>
-      <w:proofErr w:type="spellEnd"/>
-      <w:r>
-        <w:t xml:space="preserve">, </w:t>
+        <w:t xml:space="preserve">ently working for Thermo, </w:t>
       </w:r>
       <w:r>
         <w:t>SCIEX</w:t>
@@ -7931,34 +7134,10 @@
         <w:t xml:space="preserve"> values for instruments that do not currently support method export.</w:t>
       </w:r>
       <w:r>
-        <w:t xml:space="preserve"> (Note: Skyline can now export PRM isolation lists for Agilent, SCIEX, </w:t>
-      </w:r>
-      <w:proofErr w:type="spellStart"/>
-      <w:r>
-        <w:t>Thermo</w:t>
-      </w:r>
-      <w:proofErr w:type="spellEnd"/>
-      <w:r>
-        <w:t>, and Waters instruments.)</w:t>
-      </w:r>
-      <w:r>
-        <w:t xml:space="preserve">  You have learned how to import native results files, and even how to extract chromatograms from the MS1 scans which may be included in these files.  Once imported, there are a few new annotations, like </w:t>
-      </w:r>
-      <w:proofErr w:type="spellStart"/>
-      <w:r>
-        <w:t>irank</w:t>
-      </w:r>
-      <w:proofErr w:type="spellEnd"/>
-      <w:r>
-        <w:t xml:space="preserve"> and </w:t>
-      </w:r>
-      <w:proofErr w:type="spellStart"/>
-      <w:r>
-        <w:t>idotp</w:t>
-      </w:r>
-      <w:proofErr w:type="spellEnd"/>
-      <w:r>
-        <w:t xml:space="preserve"> for included MS1 scans, and you may want to choose to view only information from either MS1 or MS/MS scans.</w:t>
+        <w:t xml:space="preserve"> (Note: Skyline can now export PRM isolation lists for Agilent, SCIEX, Thermo, and Waters instruments.)</w:t>
+      </w:r>
+      <w:r>
+        <w:t xml:space="preserve">  You have learned how to import native results files, and even how to extract chromatograms from the MS1 scans which may be included in these files.  Once imported, there are a few new annotations, like irank and idotp for included MS1 scans, and you may want to choose to view only information from either MS1 or MS/MS scans.</w:t>
       </w:r>
       <w:r>
         <w:t xml:space="preserve">  Otherwise, the chromatogram</w:t>
@@ -7990,7 +7169,6 @@
         <w:pStyle w:val="Heading1"/>
       </w:pPr>
       <w:r>
-        <w:lastRenderedPageBreak/>
         <w:t>References</w:t>
       </w:r>
     </w:p>
